--- a/letters/docx/band_001/A111.docx
+++ b/letters/docx/band_001/A111.docx
@@ -370,17 +370,7 @@
           <w:szCs w:val="24"/>
           <w:lang w:val="fr-FR"/>
         </w:rPr>
-        <w:t xml:space="preserve"> et subces d’iceulx. Et entre autres choses m’a fait dire, comme pour le bien et avancement desd. affaires seroit tres neccessaire au service de </w:t>
-      </w:r>
-      <w:commentRangeStart w:id="4"/>
-      <w:r>
-        <w:rPr>
-          <w:rFonts w:ascii="Times New Roman" w:hAnsi="Times New Roman" w:cs="Times New Roman"/>
-          <w:sz w:val="24"/>
-          <w:szCs w:val="24"/>
-          <w:lang w:val="fr-FR"/>
-        </w:rPr>
-        <w:t xml:space="preserve">l’empereur </w:t>
+        <w:t xml:space="preserve"> et subces d’iceulx. Et entre autres choses m’a fait dire, comme pour le bien et avancement desd. affaires seroit tres neccessaire au service de l’empereur </w:t>
       </w:r>
       <w:r>
         <w:rPr>
@@ -410,93 +400,88 @@
         </w:rPr>
         <w:t>r</w:t>
       </w:r>
-      <w:commentRangeEnd w:id="4"/>
+      <w:bookmarkStart w:id="4" w:name="_GoBack"/>
+      <w:bookmarkEnd w:id="4"/>
+      <w:r>
+        <w:rPr>
+          <w:rFonts w:ascii="Times New Roman" w:hAnsi="Times New Roman" w:cs="Times New Roman"/>
+          <w:sz w:val="24"/>
+          <w:szCs w:val="24"/>
+          <w:lang w:val="fr-FR"/>
+        </w:rPr>
+        <w:t xml:space="preserve"> que je passasse en Ytalie, afin de aider et assister, ce que suis deliberé faire, car en chose que touchera le service de sa m</w:t>
+      </w:r>
+      <w:r>
+        <w:rPr>
+          <w:rFonts w:ascii="Times New Roman" w:hAnsi="Times New Roman" w:cs="Times New Roman"/>
+          <w:sz w:val="24"/>
+          <w:szCs w:val="24"/>
+          <w:vertAlign w:val="superscript"/>
+          <w:lang w:val="fr-FR"/>
+        </w:rPr>
+        <w:t>te</w:t>
+      </w:r>
+      <w:r>
+        <w:rPr>
+          <w:rFonts w:ascii="Times New Roman" w:hAnsi="Times New Roman" w:cs="Times New Roman"/>
+          <w:sz w:val="24"/>
+          <w:szCs w:val="24"/>
+          <w:lang w:val="fr-FR"/>
+        </w:rPr>
+        <w:t xml:space="preserve"> et ava</w:t>
+      </w:r>
+      <w:r>
+        <w:rPr>
+          <w:rFonts w:ascii="Times New Roman" w:hAnsi="Times New Roman" w:cs="Times New Roman"/>
+          <w:sz w:val="24"/>
+          <w:szCs w:val="24"/>
+          <w:lang w:val="fr-FR"/>
+        </w:rPr>
+        <w:t>ncement de ses affaires ne voul</w:t>
+      </w:r>
+      <w:r>
+        <w:rPr>
+          <w:rFonts w:ascii="Times New Roman" w:hAnsi="Times New Roman" w:cs="Times New Roman"/>
+          <w:sz w:val="24"/>
+          <w:szCs w:val="24"/>
+          <w:lang w:val="fr-FR"/>
+        </w:rPr>
+        <w:t>droie estre deffaillant. Mais pour aucuns pointz et articles, desquelz estoit neccessaire que</w:t>
+      </w:r>
+      <w:r>
+        <w:rPr>
+          <w:rFonts w:ascii="Times New Roman" w:hAnsi="Times New Roman" w:cs="Times New Roman"/>
+          <w:sz w:val="24"/>
+          <w:szCs w:val="24"/>
+          <w:lang w:val="fr-FR"/>
+        </w:rPr>
+        <w:t xml:space="preserve"> </w:t>
+      </w:r>
+      <w:r>
+        <w:rPr>
+          <w:rFonts w:ascii="Times New Roman" w:hAnsi="Times New Roman" w:cs="Times New Roman"/>
+          <w:sz w:val="24"/>
+          <w:szCs w:val="24"/>
+          <w:lang w:val="fr-FR"/>
+        </w:rPr>
+        <w:t xml:space="preserve">je fusse averti, ai envoyé ung mien gentilhomme aud. viceroi, lequel j’actens bien tost de retour tellement que à l’aide de dieu j’espere pouoir estre prest et me trouver à </w:t>
+      </w:r>
+      <w:commentRangeStart w:id="5"/>
+      <w:r>
+        <w:rPr>
+          <w:rFonts w:ascii="Times New Roman" w:hAnsi="Times New Roman" w:cs="Times New Roman"/>
+          <w:sz w:val="24"/>
+          <w:szCs w:val="24"/>
+          <w:lang w:val="fr-FR"/>
+        </w:rPr>
+        <w:t>Trente</w:t>
+      </w:r>
+      <w:commentRangeEnd w:id="5"/>
       <w:r>
         <w:rPr>
           <w:rStyle w:val="Kommentarzeichen"/>
         </w:rPr>
-        <w:commentReference w:id="4"/>
-      </w:r>
-      <w:r>
-        <w:rPr>
-          <w:rFonts w:ascii="Times New Roman" w:hAnsi="Times New Roman" w:cs="Times New Roman"/>
-          <w:sz w:val="24"/>
-          <w:szCs w:val="24"/>
-          <w:lang w:val="fr-FR"/>
-        </w:rPr>
-        <w:t xml:space="preserve"> que je passasse en Ytalie, afin de aider et assister, ce que suis deliberé faire, car en chose que touchera le service de sa m</w:t>
-      </w:r>
-      <w:r>
-        <w:rPr>
-          <w:rFonts w:ascii="Times New Roman" w:hAnsi="Times New Roman" w:cs="Times New Roman"/>
-          <w:sz w:val="24"/>
-          <w:szCs w:val="24"/>
-          <w:vertAlign w:val="superscript"/>
-          <w:lang w:val="fr-FR"/>
-        </w:rPr>
-        <w:t>te</w:t>
-      </w:r>
-      <w:r>
-        <w:rPr>
-          <w:rFonts w:ascii="Times New Roman" w:hAnsi="Times New Roman" w:cs="Times New Roman"/>
-          <w:sz w:val="24"/>
-          <w:szCs w:val="24"/>
-          <w:lang w:val="fr-FR"/>
-        </w:rPr>
-        <w:t xml:space="preserve"> et ava</w:t>
-      </w:r>
-      <w:r>
-        <w:rPr>
-          <w:rFonts w:ascii="Times New Roman" w:hAnsi="Times New Roman" w:cs="Times New Roman"/>
-          <w:sz w:val="24"/>
-          <w:szCs w:val="24"/>
-          <w:lang w:val="fr-FR"/>
-        </w:rPr>
-        <w:t>ncement de ses affaires ne voul</w:t>
-      </w:r>
-      <w:r>
-        <w:rPr>
-          <w:rFonts w:ascii="Times New Roman" w:hAnsi="Times New Roman" w:cs="Times New Roman"/>
-          <w:sz w:val="24"/>
-          <w:szCs w:val="24"/>
-          <w:lang w:val="fr-FR"/>
-        </w:rPr>
-        <w:t>droie estre deffaillant. Mais pour aucuns pointz et articles, desquelz estoit neccessaire que</w:t>
-      </w:r>
-      <w:r>
-        <w:rPr>
-          <w:rFonts w:ascii="Times New Roman" w:hAnsi="Times New Roman" w:cs="Times New Roman"/>
-          <w:sz w:val="24"/>
-          <w:szCs w:val="24"/>
-          <w:lang w:val="fr-FR"/>
-        </w:rPr>
-        <w:t xml:space="preserve"> </w:t>
-      </w:r>
-      <w:r>
-        <w:rPr>
-          <w:rFonts w:ascii="Times New Roman" w:hAnsi="Times New Roman" w:cs="Times New Roman"/>
-          <w:sz w:val="24"/>
-          <w:szCs w:val="24"/>
-          <w:lang w:val="fr-FR"/>
-        </w:rPr>
-        <w:t xml:space="preserve">je fusse averti, ai envoyé ung mien gentilhomme aud. viceroi, lequel j’actens bien tost de retour tellement que à l’aide de dieu j’espere pouoir estre prest et me trouver à </w:t>
-      </w:r>
-      <w:commentRangeStart w:id="6"/>
-      <w:r>
-        <w:rPr>
-          <w:rFonts w:ascii="Times New Roman" w:hAnsi="Times New Roman" w:cs="Times New Roman"/>
-          <w:sz w:val="24"/>
-          <w:szCs w:val="24"/>
-          <w:lang w:val="fr-FR"/>
-        </w:rPr>
-        <w:t>Trente</w:t>
-      </w:r>
-      <w:commentRangeEnd w:id="6"/>
-      <w:r>
-        <w:rPr>
-          <w:rStyle w:val="Kommentarzeichen"/>
-        </w:rPr>
-        <w:commentReference w:id="6"/>
+        <w:commentReference w:id="5"/>
       </w:r>
       <w:r>
         <w:rPr>
@@ -696,7 +681,7 @@
         </w:rPr>
         <w:t xml:space="preserve">De </w:t>
       </w:r>
-      <w:commentRangeStart w:id="7"/>
+      <w:commentRangeStart w:id="6"/>
       <w:r>
         <w:rPr>
           <w:rFonts w:ascii="Times New Roman" w:hAnsi="Times New Roman" w:cs="Times New Roman"/>
@@ -706,12 +691,12 @@
         </w:rPr>
         <w:t>Wecklapurg</w:t>
       </w:r>
-      <w:commentRangeEnd w:id="7"/>
+      <w:commentRangeEnd w:id="6"/>
       <w:r>
         <w:rPr>
           <w:rStyle w:val="Kommentarzeichen"/>
         </w:rPr>
-        <w:commentReference w:id="7"/>
+        <w:commentReference w:id="6"/>
       </w:r>
       <w:r>
         <w:rPr>
@@ -954,13 +939,10 @@
       </w:r>
     </w:p>
   </w:comment>
-  <w:comment w:id="4" w:author="Abel Laura" w:date="2017-11-09T14:43:00Z" w:initials="AL">
+  <w:comment w:id="5" w:author="Abel Laura" w:date="2017-11-09T14:43:00Z" w:initials="AL">
     <w:p>
       <w:pPr>
         <w:pStyle w:val="Kommentartext"/>
-        <w:rPr>
-          <w:lang w:val="de-AT"/>
-        </w:rPr>
       </w:pPr>
       <w:r>
         <w:rPr>
@@ -969,44 +951,11 @@
         <w:annotationRef/>
       </w:r>
       <w:r>
-        <w:rPr>
-          <w:lang w:val="de-AT"/>
-        </w:rPr>
-        <w:t>S</w:t>
-      </w:r>
-      <w:r>
-        <w:rPr>
-          <w:lang w:val="de-AT"/>
-        </w:rPr>
-        <w:t>: K</w:t>
-      </w:r>
-      <w:r>
-        <w:rPr>
-          <w:lang w:val="de-AT"/>
-        </w:rPr>
-        <w:t>, Unterstützung durch F</w:t>
-      </w:r>
-      <w:bookmarkStart w:id="5" w:name="_GoBack"/>
-      <w:bookmarkEnd w:id="5"/>
+        <w:t>O: Trient</w:t>
+      </w:r>
     </w:p>
   </w:comment>
-  <w:comment w:id="6" w:author="Abel Laura" w:date="2017-11-09T14:43:00Z" w:initials="AL">
-    <w:p>
-      <w:pPr>
-        <w:pStyle w:val="Kommentartext"/>
-      </w:pPr>
-      <w:r>
-        <w:rPr>
-          <w:rStyle w:val="Kommentarzeichen"/>
-        </w:rPr>
-        <w:annotationRef/>
-      </w:r>
-      <w:r>
-        <w:t>O: Trient</w:t>
-      </w:r>
-    </w:p>
-  </w:comment>
-  <w:comment w:id="7" w:author="Abel Laura" w:date="2017-11-09T14:45:00Z" w:initials="AL">
+  <w:comment w:id="6" w:author="Abel Laura" w:date="2017-11-09T14:45:00Z" w:initials="AL">
     <w:p>
       <w:pPr>
         <w:pStyle w:val="Kommentartext"/>
@@ -1031,7 +980,6 @@
   <w15:commentEx w15:paraId="6577BBFA" w15:done="0"/>
   <w15:commentEx w15:paraId="3D735923" w15:done="0"/>
   <w15:commentEx w15:paraId="0D2F5C19" w15:done="0"/>
-  <w15:commentEx w15:paraId="6CECF063" w15:done="0"/>
   <w15:commentEx w15:paraId="58CF06D7" w15:done="0"/>
   <w15:commentEx w15:paraId="19465022" w15:done="0"/>
 </w15:commentsEx>
